--- a/documentos/ag-redesComplexas.docx
+++ b/documentos/ag-redesComplexas.docx
@@ -394,19 +394,11 @@
         <w:r>
           <w:rPr>
             <w:rStyle w:val="Hyperlink"/>
-            <w:rFonts w:ascii="Times New Roman" w:eastAsia="Times New Roman" w:hAnsi="Times New Roman" w:cs="Times New Roman"/>
-            <w:sz w:val="24"/>
-            <w:szCs w:val="24"/>
           </w:rPr>
-          <w:t>https://dados.pbh.gov.br</w:t>
+          <w:t>https://dados.pbh.gov.br/dataset?q=</w:t>
         </w:r>
       </w:hyperlink>
       <w:r>
-        <w:rPr>
-          <w:rFonts w:ascii="Times New Roman" w:eastAsia="Times New Roman" w:hAnsi="Times New Roman" w:cs="Times New Roman"/>
-          <w:sz w:val="24"/>
-          <w:szCs w:val="24"/>
-        </w:rPr>
         <w:t xml:space="preserve"> </w:t>
       </w:r>
     </w:p>
@@ -578,7 +570,6 @@
           <w:rFonts w:ascii="Times New Roman" w:eastAsia="Times New Roman" w:hAnsi="Times New Roman" w:cs="Times New Roman"/>
           <w:sz w:val="24"/>
           <w:szCs w:val="24"/>
-          <w:u w:val="single"/>
         </w:rPr>
       </w:pPr>
       <w:r>
@@ -634,6 +625,147 @@
           <w:sz w:val="24"/>
           <w:szCs w:val="24"/>
         </w:rPr>
+        <w:t>python</w:t>
+      </w:r>
+      <w:proofErr w:type="spellEnd"/>
+      <w:r>
+        <w:rPr>
+          <w:rFonts w:ascii="Times New Roman" w:eastAsia="Times New Roman" w:hAnsi="Times New Roman" w:cs="Times New Roman"/>
+          <w:sz w:val="24"/>
+          <w:szCs w:val="24"/>
+        </w:rPr>
+        <w:t xml:space="preserve">: </w:t>
+      </w:r>
+    </w:p>
+    <w:p>
+      <w:pPr>
+        <w:spacing w:line="240" w:lineRule="auto"/>
+        <w:ind w:firstLine="708"/>
+        <w:jc w:val="both"/>
+        <w:rPr>
+          <w:rFonts w:ascii="Times New Roman" w:eastAsia="Times New Roman" w:hAnsi="Times New Roman" w:cs="Times New Roman"/>
+          <w:sz w:val="24"/>
+          <w:szCs w:val="24"/>
+          <w:u w:val="single"/>
+        </w:rPr>
+      </w:pPr>
+      <w:hyperlink r:id="rId12" w:history="1">
+        <w:r>
+          <w:rPr>
+            <w:rStyle w:val="Hyperlink"/>
+            <w:rFonts w:ascii="Times New Roman" w:eastAsia="Times New Roman" w:hAnsi="Times New Roman" w:cs="Times New Roman"/>
+            <w:sz w:val="24"/>
+            <w:szCs w:val="24"/>
+          </w:rPr>
+          <w:t>https://code.visualstudio.com/docs/languages/python</w:t>
+        </w:r>
+      </w:hyperlink>
+      <w:r>
+        <w:rPr>
+          <w:rFonts w:ascii="Times New Roman" w:eastAsia="Times New Roman" w:hAnsi="Times New Roman" w:cs="Times New Roman"/>
+          <w:sz w:val="24"/>
+          <w:szCs w:val="24"/>
+          <w:u w:val="single"/>
+        </w:rPr>
+        <w:t xml:space="preserve"> </w:t>
+      </w:r>
+    </w:p>
+    <w:p>
+      <w:pPr>
+        <w:spacing w:line="240" w:lineRule="auto"/>
+        <w:ind w:firstLine="708"/>
+        <w:jc w:val="both"/>
+        <w:rPr>
+          <w:rFonts w:ascii="Times New Roman" w:eastAsia="Times New Roman" w:hAnsi="Times New Roman" w:cs="Times New Roman"/>
+          <w:sz w:val="24"/>
+          <w:szCs w:val="24"/>
+          <w:u w:val="single"/>
+        </w:rPr>
+      </w:pPr>
+      <w:hyperlink r:id="rId13" w:history="1">
+        <w:r>
+          <w:rPr>
+            <w:rStyle w:val="Hyperlink"/>
+            <w:rFonts w:ascii="Times New Roman" w:eastAsia="Times New Roman" w:hAnsi="Times New Roman" w:cs="Times New Roman"/>
+            <w:sz w:val="24"/>
+            <w:szCs w:val="24"/>
+          </w:rPr>
+          <w:t>https://www.python.org/downloads/</w:t>
+        </w:r>
+      </w:hyperlink>
+      <w:r>
+        <w:rPr>
+          <w:rFonts w:ascii="Times New Roman" w:eastAsia="Times New Roman" w:hAnsi="Times New Roman" w:cs="Times New Roman"/>
+          <w:sz w:val="24"/>
+          <w:szCs w:val="24"/>
+          <w:u w:val="single"/>
+        </w:rPr>
+        <w:t xml:space="preserve"> </w:t>
+      </w:r>
+    </w:p>
+    <w:p>
+      <w:pPr>
+        <w:spacing w:line="240" w:lineRule="auto"/>
+        <w:ind w:firstLine="708"/>
+        <w:jc w:val="both"/>
+        <w:rPr>
+          <w:rFonts w:ascii="Times New Roman" w:eastAsia="Times New Roman" w:hAnsi="Times New Roman" w:cs="Times New Roman"/>
+          <w:sz w:val="24"/>
+          <w:szCs w:val="24"/>
+        </w:rPr>
+      </w:pPr>
+      <w:r>
+        <w:rPr>
+          <w:rFonts w:ascii="Times New Roman" w:eastAsia="Times New Roman" w:hAnsi="Times New Roman" w:cs="Times New Roman"/>
+          <w:sz w:val="24"/>
+          <w:szCs w:val="24"/>
+        </w:rPr>
+        <w:t xml:space="preserve">Instalar a extensão </w:t>
+      </w:r>
+      <w:proofErr w:type="spellStart"/>
+      <w:r>
+        <w:rPr>
+          <w:rFonts w:ascii="Times New Roman" w:eastAsia="Times New Roman" w:hAnsi="Times New Roman" w:cs="Times New Roman"/>
+          <w:sz w:val="24"/>
+          <w:szCs w:val="24"/>
+        </w:rPr>
+        <w:t>python</w:t>
+      </w:r>
+      <w:proofErr w:type="spellEnd"/>
+      <w:r>
+        <w:rPr>
+          <w:rFonts w:ascii="Times New Roman" w:eastAsia="Times New Roman" w:hAnsi="Times New Roman" w:cs="Times New Roman"/>
+          <w:sz w:val="24"/>
+          <w:szCs w:val="24"/>
+        </w:rPr>
+        <w:t xml:space="preserve">; </w:t>
+      </w:r>
+    </w:p>
+    <w:p>
+      <w:pPr>
+        <w:spacing w:line="240" w:lineRule="auto"/>
+        <w:jc w:val="both"/>
+        <w:rPr>
+          <w:rFonts w:ascii="Times New Roman" w:eastAsia="Times New Roman" w:hAnsi="Times New Roman" w:cs="Times New Roman"/>
+          <w:sz w:val="24"/>
+          <w:szCs w:val="24"/>
+        </w:rPr>
+      </w:pPr>
+      <w:r>
+        <w:rPr>
+          <w:rFonts w:ascii="Times New Roman" w:eastAsia="Times New Roman" w:hAnsi="Times New Roman" w:cs="Times New Roman"/>
+          <w:sz w:val="24"/>
+          <w:szCs w:val="24"/>
+        </w:rPr>
+        <w:t xml:space="preserve">Instalar </w:t>
+      </w:r>
+      <w:proofErr w:type="spellStart"/>
+      <w:r>
+        <w:rPr>
+          <w:rFonts w:ascii="Times New Roman" w:eastAsia="Times New Roman" w:hAnsi="Times New Roman" w:cs="Times New Roman"/>
+          <w:sz w:val="24"/>
+          <w:szCs w:val="24"/>
+        </w:rPr>
         <w:t>pip</w:t>
       </w:r>
       <w:proofErr w:type="spellEnd"/>
@@ -672,7 +804,7 @@
         </w:rPr>
         <w:tab/>
       </w:r>
-      <w:hyperlink r:id="rId12" w:history="1">
+      <w:hyperlink r:id="rId14" w:history="1">
         <w:r>
           <w:rPr>
             <w:rStyle w:val="Hyperlink"/>
@@ -745,8 +877,19 @@
           <w:szCs w:val="24"/>
           <w:lang w:val="en-US"/>
         </w:rPr>
-        <w:t xml:space="preserve"> -m pip install --upgrade pip;</w:t>
-      </w:r>
+        <w:t xml:space="preserve"> -m pip install --upgrade </w:t>
+      </w:r>
+      <w:proofErr w:type="gramStart"/>
+      <w:r>
+        <w:rPr>
+          <w:rFonts w:ascii="Times New Roman" w:eastAsia="Times New Roman" w:hAnsi="Times New Roman" w:cs="Times New Roman"/>
+          <w:sz w:val="24"/>
+          <w:szCs w:val="24"/>
+          <w:lang w:val="en-US"/>
+        </w:rPr>
+        <w:t>pip;</w:t>
+      </w:r>
+      <w:proofErr w:type="gramEnd"/>
     </w:p>
     <w:p>
       <w:pPr>
@@ -847,7 +990,7 @@
         </w:rPr>
         <w:t xml:space="preserve">  </w:t>
       </w:r>
-      <w:hyperlink r:id="rId13" w:history="1">
+      <w:hyperlink r:id="rId15" w:history="1">
         <w:r>
           <w:rPr>
             <w:rStyle w:val="Hyperlink"/>
@@ -993,7 +1136,7 @@
         </w:rPr>
         <w:tab/>
       </w:r>
-      <w:hyperlink r:id="rId14" w:history="1">
+      <w:hyperlink r:id="rId16" w:history="1">
         <w:r>
           <w:rPr>
             <w:rStyle w:val="Hyperlink"/>
@@ -1054,6 +1197,7 @@
         <w:t xml:space="preserve"> pip install </w:t>
       </w:r>
       <w:proofErr w:type="spellStart"/>
+      <w:proofErr w:type="gramStart"/>
       <w:r>
         <w:rPr>
           <w:rFonts w:ascii="Times New Roman" w:eastAsia="Times New Roman" w:hAnsi="Times New Roman" w:cs="Times New Roman"/>
@@ -1073,6 +1217,7 @@
         </w:rPr>
         <w:t>;</w:t>
       </w:r>
+      <w:proofErr w:type="gramEnd"/>
     </w:p>
     <w:p>
       <w:pPr>
@@ -1110,29 +1255,57 @@
           <w:szCs w:val="24"/>
           <w:lang w:val="en-US"/>
         </w:rPr>
-        <w:t xml:space="preserve">  network x: https://networkx.org/documentation/latest/tutorial.html</w:t>
-      </w:r>
-    </w:p>
-    <w:p>
-      <w:pPr>
-        <w:spacing w:line="240" w:lineRule="auto"/>
-        <w:jc w:val="both"/>
-        <w:rPr>
-          <w:rFonts w:ascii="Times New Roman" w:eastAsia="Times New Roman" w:hAnsi="Times New Roman" w:cs="Times New Roman"/>
-          <w:sz w:val="24"/>
-          <w:szCs w:val="24"/>
-          <w:lang w:val="en-US"/>
-        </w:rPr>
-      </w:pPr>
+        <w:t xml:space="preserve"> network x: </w:t>
+      </w:r>
+      <w:hyperlink r:id="rId17" w:history="1">
+        <w:r>
+          <w:rPr>
+            <w:rStyle w:val="Hyperlink"/>
+            <w:rFonts w:ascii="Times New Roman" w:eastAsia="Times New Roman" w:hAnsi="Times New Roman" w:cs="Times New Roman"/>
+            <w:sz w:val="24"/>
+            <w:szCs w:val="24"/>
+            <w:lang w:val="en-US"/>
+          </w:rPr>
+          <w:t>https://networkx.org/documentation/latest/tutorial.html</w:t>
+        </w:r>
+      </w:hyperlink>
+      <w:r>
+        <w:rPr>
+          <w:rFonts w:ascii="Times New Roman" w:eastAsia="Times New Roman" w:hAnsi="Times New Roman" w:cs="Times New Roman"/>
+          <w:sz w:val="24"/>
+          <w:szCs w:val="24"/>
+          <w:lang w:val="en-US"/>
+        </w:rPr>
+        <w:t xml:space="preserve"> </w:t>
+      </w:r>
+    </w:p>
+    <w:p>
+      <w:pPr>
+        <w:spacing w:line="240" w:lineRule="auto"/>
+        <w:jc w:val="both"/>
+        <w:rPr>
+          <w:rFonts w:ascii="Times New Roman" w:eastAsia="Times New Roman" w:hAnsi="Times New Roman" w:cs="Times New Roman"/>
+          <w:sz w:val="24"/>
+          <w:szCs w:val="24"/>
+        </w:rPr>
+      </w:pPr>
+      <w:r>
+        <w:rPr>
+          <w:rFonts w:ascii="Times New Roman" w:eastAsia="Times New Roman" w:hAnsi="Times New Roman" w:cs="Times New Roman"/>
+          <w:sz w:val="24"/>
+          <w:szCs w:val="24"/>
+        </w:rPr>
+        <w:lastRenderedPageBreak/>
+        <w:t xml:space="preserve">Instalar </w:t>
+      </w:r>
       <w:proofErr w:type="spellStart"/>
       <w:r>
         <w:rPr>
           <w:rFonts w:ascii="Times New Roman" w:eastAsia="Times New Roman" w:hAnsi="Times New Roman" w:cs="Times New Roman"/>
           <w:sz w:val="24"/>
           <w:szCs w:val="24"/>
-          <w:lang w:val="en-US"/>
-        </w:rPr>
-        <w:t>Instalar</w:t>
+        </w:rPr>
+        <w:t>matplotlib</w:t>
       </w:r>
       <w:proofErr w:type="spellEnd"/>
       <w:r>
@@ -1140,28 +1313,25 @@
           <w:rFonts w:ascii="Times New Roman" w:eastAsia="Times New Roman" w:hAnsi="Times New Roman" w:cs="Times New Roman"/>
           <w:sz w:val="24"/>
           <w:szCs w:val="24"/>
-          <w:lang w:val="en-US"/>
-        </w:rPr>
-        <w:t xml:space="preserve"> matplotlib: </w:t>
-      </w:r>
-    </w:p>
-    <w:p>
-      <w:pPr>
-        <w:spacing w:line="240" w:lineRule="auto"/>
-        <w:jc w:val="both"/>
-        <w:rPr>
-          <w:rFonts w:ascii="Times New Roman" w:eastAsia="Times New Roman" w:hAnsi="Times New Roman" w:cs="Times New Roman"/>
-          <w:sz w:val="24"/>
-          <w:szCs w:val="24"/>
-          <w:lang w:val="en-US"/>
-        </w:rPr>
-      </w:pPr>
-      <w:r>
-        <w:rPr>
-          <w:rFonts w:ascii="Times New Roman" w:eastAsia="Times New Roman" w:hAnsi="Times New Roman" w:cs="Times New Roman"/>
-          <w:sz w:val="24"/>
-          <w:szCs w:val="24"/>
-          <w:lang w:val="en-US"/>
+        </w:rPr>
+        <w:t xml:space="preserve">: </w:t>
+      </w:r>
+    </w:p>
+    <w:p>
+      <w:pPr>
+        <w:spacing w:line="240" w:lineRule="auto"/>
+        <w:jc w:val="both"/>
+        <w:rPr>
+          <w:rFonts w:ascii="Times New Roman" w:eastAsia="Times New Roman" w:hAnsi="Times New Roman" w:cs="Times New Roman"/>
+          <w:sz w:val="24"/>
+          <w:szCs w:val="24"/>
+        </w:rPr>
+      </w:pPr>
+      <w:r>
+        <w:rPr>
+          <w:rFonts w:ascii="Times New Roman" w:eastAsia="Times New Roman" w:hAnsi="Times New Roman" w:cs="Times New Roman"/>
+          <w:sz w:val="24"/>
+          <w:szCs w:val="24"/>
         </w:rPr>
         <w:t xml:space="preserve">   </w:t>
       </w:r>
@@ -1170,35 +1340,70 @@
           <w:rFonts w:ascii="Times New Roman" w:eastAsia="Times New Roman" w:hAnsi="Times New Roman" w:cs="Times New Roman"/>
           <w:sz w:val="24"/>
           <w:szCs w:val="24"/>
-          <w:lang w:val="en-US"/>
         </w:rPr>
         <w:tab/>
-      </w:r>
-      <w:r>
-        <w:rPr>
-          <w:rFonts w:ascii="Times New Roman" w:eastAsia="Times New Roman" w:hAnsi="Times New Roman" w:cs="Times New Roman"/>
-          <w:sz w:val="24"/>
-          <w:szCs w:val="24"/>
-          <w:lang w:val="en-US"/>
-        </w:rPr>
-        <w:t xml:space="preserve"> pip install matplotlib</w:t>
-      </w:r>
-    </w:p>
-    <w:p>
-      <w:pPr>
-        <w:rPr>
-          <w:rFonts w:ascii="Times New Roman" w:eastAsia="Times New Roman" w:hAnsi="Times New Roman" w:cs="Times New Roman"/>
-          <w:sz w:val="24"/>
-          <w:szCs w:val="24"/>
-          <w:lang w:val="en-US"/>
-        </w:rPr>
-      </w:pPr>
-      <w:r>
-        <w:rPr>
-          <w:rFonts w:ascii="Times New Roman" w:eastAsia="Times New Roman" w:hAnsi="Times New Roman" w:cs="Times New Roman"/>
-          <w:sz w:val="24"/>
-          <w:szCs w:val="24"/>
-          <w:lang w:val="en-US"/>
+        <w:t xml:space="preserve"> </w:t>
+      </w:r>
+      <w:proofErr w:type="spellStart"/>
+      <w:r>
+        <w:rPr>
+          <w:rFonts w:ascii="Times New Roman" w:eastAsia="Times New Roman" w:hAnsi="Times New Roman" w:cs="Times New Roman"/>
+          <w:sz w:val="24"/>
+          <w:szCs w:val="24"/>
+        </w:rPr>
+        <w:t>pip</w:t>
+      </w:r>
+      <w:proofErr w:type="spellEnd"/>
+      <w:r>
+        <w:rPr>
+          <w:rFonts w:ascii="Times New Roman" w:eastAsia="Times New Roman" w:hAnsi="Times New Roman" w:cs="Times New Roman"/>
+          <w:sz w:val="24"/>
+          <w:szCs w:val="24"/>
+        </w:rPr>
+        <w:t xml:space="preserve"> </w:t>
+      </w:r>
+      <w:proofErr w:type="spellStart"/>
+      <w:r>
+        <w:rPr>
+          <w:rFonts w:ascii="Times New Roman" w:eastAsia="Times New Roman" w:hAnsi="Times New Roman" w:cs="Times New Roman"/>
+          <w:sz w:val="24"/>
+          <w:szCs w:val="24"/>
+        </w:rPr>
+        <w:t>install</w:t>
+      </w:r>
+      <w:proofErr w:type="spellEnd"/>
+      <w:r>
+        <w:rPr>
+          <w:rFonts w:ascii="Times New Roman" w:eastAsia="Times New Roman" w:hAnsi="Times New Roman" w:cs="Times New Roman"/>
+          <w:sz w:val="24"/>
+          <w:szCs w:val="24"/>
+        </w:rPr>
+        <w:t xml:space="preserve"> </w:t>
+      </w:r>
+      <w:proofErr w:type="spellStart"/>
+      <w:r>
+        <w:rPr>
+          <w:rFonts w:ascii="Times New Roman" w:eastAsia="Times New Roman" w:hAnsi="Times New Roman" w:cs="Times New Roman"/>
+          <w:sz w:val="24"/>
+          <w:szCs w:val="24"/>
+        </w:rPr>
+        <w:t>matplotlib</w:t>
+      </w:r>
+      <w:proofErr w:type="spellEnd"/>
+    </w:p>
+    <w:p>
+      <w:pPr>
+        <w:rPr>
+          <w:rFonts w:ascii="Times New Roman" w:eastAsia="Times New Roman" w:hAnsi="Times New Roman" w:cs="Times New Roman"/>
+          <w:sz w:val="24"/>
+          <w:szCs w:val="24"/>
+        </w:rPr>
+      </w:pPr>
+      <w:r>
+        <w:rPr>
+          <w:rFonts w:ascii="Times New Roman" w:eastAsia="Times New Roman" w:hAnsi="Times New Roman" w:cs="Times New Roman"/>
+          <w:sz w:val="24"/>
+          <w:szCs w:val="24"/>
         </w:rPr>
         <w:br w:type="page"/>
       </w:r>

--- a/documentos/ag-redesComplexas.docx
+++ b/documentos/ag-redesComplexas.docx
@@ -616,25 +616,7 @@
           <w:sz w:val="24"/>
           <w:szCs w:val="24"/>
         </w:rPr>
-        <w:t xml:space="preserve">Instalar </w:t>
-      </w:r>
-      <w:proofErr w:type="spellStart"/>
-      <w:r>
-        <w:rPr>
-          <w:rFonts w:ascii="Times New Roman" w:eastAsia="Times New Roman" w:hAnsi="Times New Roman" w:cs="Times New Roman"/>
-          <w:sz w:val="24"/>
-          <w:szCs w:val="24"/>
-        </w:rPr>
-        <w:t>python</w:t>
-      </w:r>
-      <w:proofErr w:type="spellEnd"/>
-      <w:r>
-        <w:rPr>
-          <w:rFonts w:ascii="Times New Roman" w:eastAsia="Times New Roman" w:hAnsi="Times New Roman" w:cs="Times New Roman"/>
-          <w:sz w:val="24"/>
-          <w:szCs w:val="24"/>
-        </w:rPr>
-        <w:t xml:space="preserve">: </w:t>
+        <w:t xml:space="preserve">Instalar python: </w:t>
       </w:r>
     </w:p>
     <w:p>
@@ -720,18 +702,8 @@
           <w:sz w:val="24"/>
           <w:szCs w:val="24"/>
         </w:rPr>
-        <w:t xml:space="preserve">Instalar a extensão </w:t>
-      </w:r>
-      <w:proofErr w:type="spellStart"/>
-      <w:r>
-        <w:rPr>
-          <w:rFonts w:ascii="Times New Roman" w:eastAsia="Times New Roman" w:hAnsi="Times New Roman" w:cs="Times New Roman"/>
-          <w:sz w:val="24"/>
-          <w:szCs w:val="24"/>
-        </w:rPr>
-        <w:t>python</w:t>
-      </w:r>
-      <w:proofErr w:type="spellEnd"/>
+        <w:t>Instalar a extensão python</w:t>
+      </w:r>
       <w:r>
         <w:rPr>
           <w:rFonts w:ascii="Times New Roman" w:eastAsia="Times New Roman" w:hAnsi="Times New Roman" w:cs="Times New Roman"/>
@@ -757,25 +729,7 @@
           <w:sz w:val="24"/>
           <w:szCs w:val="24"/>
         </w:rPr>
-        <w:t xml:space="preserve">Instalar </w:t>
-      </w:r>
-      <w:proofErr w:type="spellStart"/>
-      <w:r>
-        <w:rPr>
-          <w:rFonts w:ascii="Times New Roman" w:eastAsia="Times New Roman" w:hAnsi="Times New Roman" w:cs="Times New Roman"/>
-          <w:sz w:val="24"/>
-          <w:szCs w:val="24"/>
-        </w:rPr>
-        <w:t>pip</w:t>
-      </w:r>
-      <w:proofErr w:type="spellEnd"/>
-      <w:r>
-        <w:rPr>
-          <w:rFonts w:ascii="Times New Roman" w:eastAsia="Times New Roman" w:hAnsi="Times New Roman" w:cs="Times New Roman"/>
-          <w:sz w:val="24"/>
-          <w:szCs w:val="24"/>
-        </w:rPr>
-        <w:t xml:space="preserve">: </w:t>
+        <w:t xml:space="preserve">Instalar pip: </w:t>
       </w:r>
     </w:p>
     <w:p>
@@ -859,7 +813,6 @@
         </w:rPr>
         <w:t xml:space="preserve"> </w:t>
       </w:r>
-      <w:proofErr w:type="spellStart"/>
       <w:r>
         <w:rPr>
           <w:rFonts w:ascii="Times New Roman" w:eastAsia="Times New Roman" w:hAnsi="Times New Roman" w:cs="Times New Roman"/>
@@ -867,29 +820,8 @@
           <w:szCs w:val="24"/>
           <w:lang w:val="en-US"/>
         </w:rPr>
-        <w:t>py</w:t>
-      </w:r>
-      <w:proofErr w:type="spellEnd"/>
-      <w:r>
-        <w:rPr>
-          <w:rFonts w:ascii="Times New Roman" w:eastAsia="Times New Roman" w:hAnsi="Times New Roman" w:cs="Times New Roman"/>
-          <w:sz w:val="24"/>
-          <w:szCs w:val="24"/>
-          <w:lang w:val="en-US"/>
-        </w:rPr>
-        <w:t xml:space="preserve"> -m pip install --upgrade </w:t>
-      </w:r>
-      <w:proofErr w:type="gramStart"/>
-      <w:r>
-        <w:rPr>
-          <w:rFonts w:ascii="Times New Roman" w:eastAsia="Times New Roman" w:hAnsi="Times New Roman" w:cs="Times New Roman"/>
-          <w:sz w:val="24"/>
-          <w:szCs w:val="24"/>
-          <w:lang w:val="en-US"/>
-        </w:rPr>
-        <w:t>pip;</w:t>
-      </w:r>
-      <w:proofErr w:type="gramEnd"/>
+        <w:t>py -m pip install --upgrade pip;</w:t>
+      </w:r>
     </w:p>
     <w:p>
       <w:pPr>
@@ -1066,7 +998,6 @@
           <w:lang w:val="en-US"/>
         </w:rPr>
       </w:pPr>
-      <w:proofErr w:type="spellStart"/>
       <w:r>
         <w:rPr>
           <w:rFonts w:ascii="Times New Roman" w:eastAsia="Times New Roman" w:hAnsi="Times New Roman" w:cs="Times New Roman"/>
@@ -1074,37 +1005,7 @@
           <w:szCs w:val="24"/>
           <w:lang w:val="en-US"/>
         </w:rPr>
-        <w:t>Instalar</w:t>
-      </w:r>
-      <w:proofErr w:type="spellEnd"/>
-      <w:r>
-        <w:rPr>
-          <w:rFonts w:ascii="Times New Roman" w:eastAsia="Times New Roman" w:hAnsi="Times New Roman" w:cs="Times New Roman"/>
-          <w:sz w:val="24"/>
-          <w:szCs w:val="24"/>
-          <w:lang w:val="en-US"/>
-        </w:rPr>
-        <w:t xml:space="preserve"> </w:t>
-      </w:r>
-      <w:proofErr w:type="spellStart"/>
-      <w:r>
-        <w:rPr>
-          <w:rFonts w:ascii="Times New Roman" w:eastAsia="Times New Roman" w:hAnsi="Times New Roman" w:cs="Times New Roman"/>
-          <w:sz w:val="24"/>
-          <w:szCs w:val="24"/>
-          <w:lang w:val="en-US"/>
-        </w:rPr>
-        <w:t>networkx</w:t>
-      </w:r>
-      <w:proofErr w:type="spellEnd"/>
-      <w:r>
-        <w:rPr>
-          <w:rFonts w:ascii="Times New Roman" w:eastAsia="Times New Roman" w:hAnsi="Times New Roman" w:cs="Times New Roman"/>
-          <w:sz w:val="24"/>
-          <w:szCs w:val="24"/>
-          <w:lang w:val="en-US"/>
-        </w:rPr>
-        <w:t xml:space="preserve">: </w:t>
+        <w:t xml:space="preserve">Instalar networkx: </w:t>
       </w:r>
     </w:p>
     <w:p>
@@ -1194,30 +1095,8 @@
           <w:szCs w:val="24"/>
           <w:lang w:val="en-US"/>
         </w:rPr>
-        <w:t xml:space="preserve"> pip install </w:t>
-      </w:r>
-      <w:proofErr w:type="spellStart"/>
-      <w:proofErr w:type="gramStart"/>
-      <w:r>
-        <w:rPr>
-          <w:rFonts w:ascii="Times New Roman" w:eastAsia="Times New Roman" w:hAnsi="Times New Roman" w:cs="Times New Roman"/>
-          <w:sz w:val="24"/>
-          <w:szCs w:val="24"/>
-          <w:lang w:val="en-US"/>
-        </w:rPr>
-        <w:t>networkx</w:t>
-      </w:r>
-      <w:proofErr w:type="spellEnd"/>
-      <w:r>
-        <w:rPr>
-          <w:rFonts w:ascii="Times New Roman" w:eastAsia="Times New Roman" w:hAnsi="Times New Roman" w:cs="Times New Roman"/>
-          <w:sz w:val="24"/>
-          <w:szCs w:val="24"/>
-          <w:lang w:val="en-US"/>
-        </w:rPr>
-        <w:t>;</w:t>
-      </w:r>
-      <w:proofErr w:type="gramEnd"/>
+        <w:t xml:space="preserve"> pip install networkx;</w:t>
+      </w:r>
     </w:p>
     <w:p>
       <w:pPr>
@@ -1296,25 +1175,7 @@
           <w:szCs w:val="24"/>
         </w:rPr>
         <w:lastRenderedPageBreak/>
-        <w:t xml:space="preserve">Instalar </w:t>
-      </w:r>
-      <w:proofErr w:type="spellStart"/>
-      <w:r>
-        <w:rPr>
-          <w:rFonts w:ascii="Times New Roman" w:eastAsia="Times New Roman" w:hAnsi="Times New Roman" w:cs="Times New Roman"/>
-          <w:sz w:val="24"/>
-          <w:szCs w:val="24"/>
-        </w:rPr>
-        <w:t>matplotlib</w:t>
-      </w:r>
-      <w:proofErr w:type="spellEnd"/>
-      <w:r>
-        <w:rPr>
-          <w:rFonts w:ascii="Times New Roman" w:eastAsia="Times New Roman" w:hAnsi="Times New Roman" w:cs="Times New Roman"/>
-          <w:sz w:val="24"/>
-          <w:szCs w:val="24"/>
-        </w:rPr>
-        <w:t xml:space="preserve">: </w:t>
+        <w:t xml:space="preserve">Instalar matplotlib: </w:t>
       </w:r>
     </w:p>
     <w:p>
@@ -1342,54 +1203,8 @@
           <w:szCs w:val="24"/>
         </w:rPr>
         <w:tab/>
-        <w:t xml:space="preserve"> </w:t>
-      </w:r>
-      <w:proofErr w:type="spellStart"/>
-      <w:r>
-        <w:rPr>
-          <w:rFonts w:ascii="Times New Roman" w:eastAsia="Times New Roman" w:hAnsi="Times New Roman" w:cs="Times New Roman"/>
-          <w:sz w:val="24"/>
-          <w:szCs w:val="24"/>
-        </w:rPr>
-        <w:t>pip</w:t>
-      </w:r>
-      <w:proofErr w:type="spellEnd"/>
-      <w:r>
-        <w:rPr>
-          <w:rFonts w:ascii="Times New Roman" w:eastAsia="Times New Roman" w:hAnsi="Times New Roman" w:cs="Times New Roman"/>
-          <w:sz w:val="24"/>
-          <w:szCs w:val="24"/>
-        </w:rPr>
-        <w:t xml:space="preserve"> </w:t>
-      </w:r>
-      <w:proofErr w:type="spellStart"/>
-      <w:r>
-        <w:rPr>
-          <w:rFonts w:ascii="Times New Roman" w:eastAsia="Times New Roman" w:hAnsi="Times New Roman" w:cs="Times New Roman"/>
-          <w:sz w:val="24"/>
-          <w:szCs w:val="24"/>
-        </w:rPr>
-        <w:t>install</w:t>
-      </w:r>
-      <w:proofErr w:type="spellEnd"/>
-      <w:r>
-        <w:rPr>
-          <w:rFonts w:ascii="Times New Roman" w:eastAsia="Times New Roman" w:hAnsi="Times New Roman" w:cs="Times New Roman"/>
-          <w:sz w:val="24"/>
-          <w:szCs w:val="24"/>
-        </w:rPr>
-        <w:t xml:space="preserve"> </w:t>
-      </w:r>
-      <w:proofErr w:type="spellStart"/>
-      <w:r>
-        <w:rPr>
-          <w:rFonts w:ascii="Times New Roman" w:eastAsia="Times New Roman" w:hAnsi="Times New Roman" w:cs="Times New Roman"/>
-          <w:sz w:val="24"/>
-          <w:szCs w:val="24"/>
-        </w:rPr>
-        <w:t>matplotlib</w:t>
-      </w:r>
-      <w:proofErr w:type="spellEnd"/>
+        <w:t xml:space="preserve"> pip install matplotlib</w:t>
+      </w:r>
     </w:p>
     <w:p>
       <w:pPr>
@@ -1530,23 +1345,13 @@
         </w:rPr>
         <w:t xml:space="preserve">Professor: </w:t>
       </w:r>
-      <w:proofErr w:type="spellStart"/>
-      <w:r>
-        <w:rPr>
-          <w:rFonts w:ascii="Times New Roman" w:eastAsia="Times New Roman" w:hAnsi="Times New Roman" w:cs="Times New Roman"/>
-          <w:sz w:val="24"/>
-          <w:szCs w:val="24"/>
-        </w:rPr>
-        <w:t>Walisson</w:t>
-      </w:r>
-      <w:proofErr w:type="spellEnd"/>
-      <w:r>
-        <w:rPr>
-          <w:rFonts w:ascii="Times New Roman" w:eastAsia="Times New Roman" w:hAnsi="Times New Roman" w:cs="Times New Roman"/>
-          <w:sz w:val="24"/>
-          <w:szCs w:val="24"/>
-        </w:rPr>
-        <w:t xml:space="preserve"> Ferreira de Carvalho</w:t>
+      <w:r>
+        <w:rPr>
+          <w:rFonts w:ascii="Times New Roman" w:eastAsia="Times New Roman" w:hAnsi="Times New Roman" w:cs="Times New Roman"/>
+          <w:sz w:val="24"/>
+          <w:szCs w:val="24"/>
+        </w:rPr>
+        <w:t>Walisson Ferreira de Carvalho</w:t>
       </w:r>
       <w:r>
         <w:rPr>
@@ -1627,29 +1432,24 @@
         <w:jc w:val="both"/>
         <w:rPr>
           <w:rFonts w:ascii="Times New Roman" w:eastAsia="Times New Roman" w:hAnsi="Times New Roman" w:cs="Times New Roman"/>
-          <w:sz w:val="24"/>
-          <w:szCs w:val="24"/>
-        </w:rPr>
-      </w:pPr>
-      <w:r>
-        <w:rPr>
-          <w:rFonts w:ascii="Times New Roman" w:eastAsia="Times New Roman" w:hAnsi="Times New Roman" w:cs="Times New Roman"/>
-          <w:sz w:val="24"/>
-          <w:szCs w:val="24"/>
-        </w:rPr>
-        <w:t>A</w:t>
-      </w:r>
-      <w:r>
-        <w:rPr>
-          <w:rFonts w:ascii="Times New Roman" w:eastAsia="Times New Roman" w:hAnsi="Times New Roman" w:cs="Times New Roman"/>
-          <w:sz w:val="24"/>
-          <w:szCs w:val="24"/>
-        </w:rPr>
-        <w:t>presentando o problema e fazendo a contextualização e justificativa do</w:t>
-      </w:r>
-      <w:r>
-        <w:rPr>
-          <w:rFonts w:ascii="Times New Roman" w:eastAsia="Times New Roman" w:hAnsi="Times New Roman" w:cs="Times New Roman"/>
+          <w:color w:val="FF0000"/>
+          <w:sz w:val="24"/>
+          <w:szCs w:val="24"/>
+        </w:rPr>
+      </w:pPr>
+      <w:r>
+        <w:rPr>
+          <w:rFonts w:ascii="Times New Roman" w:eastAsia="Times New Roman" w:hAnsi="Times New Roman" w:cs="Times New Roman"/>
+          <w:color w:val="FF0000"/>
+          <w:sz w:val="24"/>
+          <w:szCs w:val="24"/>
+        </w:rPr>
+        <w:t>Apresentando o problema e fazendo a contextualização e justificativa do</w:t>
+      </w:r>
+      <w:r>
+        <w:rPr>
+          <w:rFonts w:ascii="Times New Roman" w:eastAsia="Times New Roman" w:hAnsi="Times New Roman" w:cs="Times New Roman"/>
+          <w:color w:val="FF0000"/>
           <w:sz w:val="24"/>
           <w:szCs w:val="24"/>
         </w:rPr>
@@ -1662,6 +1462,169 @@
         <w:jc w:val="both"/>
         <w:rPr>
           <w:rFonts w:ascii="Times New Roman" w:eastAsia="Times New Roman" w:hAnsi="Times New Roman" w:cs="Times New Roman"/>
+          <w:sz w:val="24"/>
+          <w:szCs w:val="24"/>
+        </w:rPr>
+      </w:pPr>
+      <w:r>
+        <w:rPr>
+          <w:rFonts w:ascii="Times New Roman" w:eastAsia="Times New Roman" w:hAnsi="Times New Roman" w:cs="Times New Roman"/>
+          <w:sz w:val="24"/>
+          <w:szCs w:val="24"/>
+        </w:rPr>
+        <w:t>Com</w:t>
+      </w:r>
+      <w:r>
+        <w:rPr>
+          <w:rFonts w:ascii="Times New Roman" w:eastAsia="Times New Roman" w:hAnsi="Times New Roman" w:cs="Times New Roman"/>
+          <w:sz w:val="24"/>
+          <w:szCs w:val="24"/>
+        </w:rPr>
+        <w:t xml:space="preserve"> </w:t>
+      </w:r>
+      <w:r>
+        <w:rPr>
+          <w:rFonts w:ascii="Times New Roman" w:eastAsia="Times New Roman" w:hAnsi="Times New Roman" w:cs="Times New Roman"/>
+          <w:sz w:val="24"/>
+          <w:szCs w:val="24"/>
+        </w:rPr>
+        <w:t xml:space="preserve">o desenvolvimento da sociedade </w:t>
+      </w:r>
+      <w:r>
+        <w:rPr>
+          <w:rFonts w:ascii="Times New Roman" w:eastAsia="Times New Roman" w:hAnsi="Times New Roman" w:cs="Times New Roman"/>
+          <w:sz w:val="24"/>
+          <w:szCs w:val="24"/>
+        </w:rPr>
+        <w:t>o n</w:t>
+      </w:r>
+      <w:r>
+        <w:rPr>
+          <w:rFonts w:ascii="Times New Roman" w:eastAsia="Times New Roman" w:hAnsi="Times New Roman" w:cs="Times New Roman"/>
+          <w:sz w:val="24"/>
+          <w:szCs w:val="24"/>
+        </w:rPr>
+        <w:t>ú</w:t>
+      </w:r>
+      <w:r>
+        <w:rPr>
+          <w:rFonts w:ascii="Times New Roman" w:eastAsia="Times New Roman" w:hAnsi="Times New Roman" w:cs="Times New Roman"/>
+          <w:sz w:val="24"/>
+          <w:szCs w:val="24"/>
+        </w:rPr>
+        <w:t xml:space="preserve">mero de </w:t>
+      </w:r>
+      <w:r>
+        <w:rPr>
+          <w:rFonts w:ascii="Times New Roman" w:eastAsia="Times New Roman" w:hAnsi="Times New Roman" w:cs="Times New Roman"/>
+          <w:sz w:val="24"/>
+          <w:szCs w:val="24"/>
+        </w:rPr>
+        <w:t>vias</w:t>
+      </w:r>
+      <w:r>
+        <w:rPr>
+          <w:rFonts w:ascii="Times New Roman" w:eastAsia="Times New Roman" w:hAnsi="Times New Roman" w:cs="Times New Roman"/>
+          <w:sz w:val="24"/>
+          <w:szCs w:val="24"/>
+        </w:rPr>
+        <w:t xml:space="preserve"> </w:t>
+      </w:r>
+      <w:r>
+        <w:rPr>
+          <w:rFonts w:ascii="Times New Roman" w:eastAsia="Times New Roman" w:hAnsi="Times New Roman" w:cs="Times New Roman"/>
+          <w:sz w:val="24"/>
+          <w:szCs w:val="24"/>
+        </w:rPr>
+        <w:t xml:space="preserve">foi se multiplicando, se tornando uma necessidade </w:t>
+      </w:r>
+      <w:r>
+        <w:rPr>
+          <w:rFonts w:ascii="Times New Roman" w:eastAsia="Times New Roman" w:hAnsi="Times New Roman" w:cs="Times New Roman"/>
+          <w:sz w:val="24"/>
+          <w:szCs w:val="24"/>
+        </w:rPr>
+        <w:t>de</w:t>
+      </w:r>
+      <w:r>
+        <w:rPr>
+          <w:rFonts w:ascii="Times New Roman" w:eastAsia="Times New Roman" w:hAnsi="Times New Roman" w:cs="Times New Roman"/>
+          <w:sz w:val="24"/>
+          <w:szCs w:val="24"/>
+        </w:rPr>
+        <w:t xml:space="preserve"> qualquer pessoa</w:t>
+      </w:r>
+      <w:r>
+        <w:rPr>
+          <w:rFonts w:ascii="Times New Roman" w:eastAsia="Times New Roman" w:hAnsi="Times New Roman" w:cs="Times New Roman"/>
+          <w:sz w:val="24"/>
+          <w:szCs w:val="24"/>
+        </w:rPr>
+        <w:t xml:space="preserve">, dessa forma, </w:t>
+      </w:r>
+      <w:r>
+        <w:rPr>
+          <w:rFonts w:ascii="Times New Roman" w:eastAsia="Times New Roman" w:hAnsi="Times New Roman" w:cs="Times New Roman"/>
+          <w:sz w:val="24"/>
+          <w:szCs w:val="24"/>
+        </w:rPr>
+        <w:t xml:space="preserve">a necessidade </w:t>
+      </w:r>
+      <w:r>
+        <w:rPr>
+          <w:rFonts w:ascii="Times New Roman" w:eastAsia="Times New Roman" w:hAnsi="Times New Roman" w:cs="Times New Roman"/>
+          <w:sz w:val="24"/>
+          <w:szCs w:val="24"/>
+        </w:rPr>
+        <w:t xml:space="preserve">de fiscalização também surgiu. Esse trabalho </w:t>
+      </w:r>
+      <w:r>
+        <w:rPr>
+          <w:rFonts w:ascii="Times New Roman" w:eastAsia="Times New Roman" w:hAnsi="Times New Roman" w:cs="Times New Roman"/>
+          <w:sz w:val="24"/>
+          <w:szCs w:val="24"/>
+        </w:rPr>
+        <w:t xml:space="preserve">tem como </w:t>
+      </w:r>
+      <w:r>
+        <w:rPr>
+          <w:rFonts w:ascii="Times New Roman" w:eastAsia="Times New Roman" w:hAnsi="Times New Roman" w:cs="Times New Roman"/>
+          <w:sz w:val="24"/>
+          <w:szCs w:val="24"/>
+        </w:rPr>
+        <w:t>o</w:t>
+      </w:r>
+      <w:r>
+        <w:rPr>
+          <w:rFonts w:ascii="Times New Roman" w:eastAsia="Times New Roman" w:hAnsi="Times New Roman" w:cs="Times New Roman"/>
+          <w:sz w:val="24"/>
+          <w:szCs w:val="24"/>
+        </w:rPr>
+        <w:t xml:space="preserve">bjetivo apresentar </w:t>
+      </w:r>
+      <w:r>
+        <w:rPr>
+          <w:rFonts w:ascii="Times New Roman" w:eastAsia="Times New Roman" w:hAnsi="Times New Roman" w:cs="Times New Roman"/>
+          <w:sz w:val="24"/>
+          <w:szCs w:val="24"/>
+        </w:rPr>
+        <w:t>dados, que podem mostrar a eficiência ou não dessas fiscalizações</w:t>
+      </w:r>
+      <w:r>
+        <w:rPr>
+          <w:rFonts w:ascii="Times New Roman" w:eastAsia="Times New Roman" w:hAnsi="Times New Roman" w:cs="Times New Roman"/>
+          <w:sz w:val="24"/>
+          <w:szCs w:val="24"/>
+        </w:rPr>
+        <w:t xml:space="preserve">, ou até mesmo mostrar a necessidade de adicionar mais equipamentos em certas vias. </w:t>
+      </w:r>
+    </w:p>
+    <w:p>
+      <w:pPr>
+        <w:spacing w:line="240" w:lineRule="auto"/>
+        <w:jc w:val="both"/>
+        <w:rPr>
+          <w:rFonts w:ascii="Times New Roman" w:eastAsia="Times New Roman" w:hAnsi="Times New Roman" w:cs="Times New Roman"/>
           <w:b/>
           <w:bCs/>
           <w:sz w:val="24"/>
@@ -1695,18 +1658,193 @@
         <w:jc w:val="both"/>
         <w:rPr>
           <w:rFonts w:ascii="Times New Roman" w:eastAsia="Times New Roman" w:hAnsi="Times New Roman" w:cs="Times New Roman"/>
-          <w:sz w:val="24"/>
-          <w:szCs w:val="24"/>
-        </w:rPr>
-      </w:pPr>
-      <w:r>
-        <w:rPr>
-          <w:rFonts w:ascii="Times New Roman" w:eastAsia="Times New Roman" w:hAnsi="Times New Roman" w:cs="Times New Roman"/>
+          <w:color w:val="FF0000"/>
+          <w:sz w:val="24"/>
+          <w:szCs w:val="24"/>
+        </w:rPr>
+      </w:pPr>
+      <w:r>
+        <w:rPr>
+          <w:rFonts w:ascii="Times New Roman" w:eastAsia="Times New Roman" w:hAnsi="Times New Roman" w:cs="Times New Roman"/>
+          <w:color w:val="FF0000"/>
           <w:sz w:val="24"/>
           <w:szCs w:val="24"/>
         </w:rPr>
         <w:t>Referencial teórico sobre conceitos de Redes de Complexas, modelos e características. Deve constar apenas a teoria que suporta o trabalho.</w:t>
       </w:r>
+      <w:r>
+        <w:rPr>
+          <w:rFonts w:ascii="Times New Roman" w:eastAsia="Times New Roman" w:hAnsi="Times New Roman" w:cs="Times New Roman"/>
+          <w:color w:val="FF0000"/>
+          <w:sz w:val="24"/>
+          <w:szCs w:val="24"/>
+        </w:rPr>
+        <w:t xml:space="preserve"> </w:t>
+      </w:r>
+    </w:p>
+    <w:p>
+      <w:pPr>
+        <w:spacing w:line="240" w:lineRule="auto"/>
+        <w:jc w:val="both"/>
+        <w:rPr>
+          <w:rFonts w:ascii="Times New Roman" w:eastAsia="Times New Roman" w:hAnsi="Times New Roman" w:cs="Times New Roman"/>
+          <w:sz w:val="24"/>
+          <w:szCs w:val="24"/>
+        </w:rPr>
+      </w:pPr>
+      <w:r>
+        <w:rPr>
+          <w:rFonts w:ascii="Times New Roman" w:eastAsia="Times New Roman" w:hAnsi="Times New Roman" w:cs="Times New Roman"/>
+          <w:sz w:val="24"/>
+          <w:szCs w:val="24"/>
+        </w:rPr>
+        <w:t xml:space="preserve">Uma rede complexa </w:t>
+      </w:r>
+      <w:r>
+        <w:rPr>
+          <w:rFonts w:ascii="Times New Roman" w:eastAsia="Times New Roman" w:hAnsi="Times New Roman" w:cs="Times New Roman"/>
+          <w:sz w:val="24"/>
+          <w:szCs w:val="24"/>
+        </w:rPr>
+        <w:t xml:space="preserve">é a representação das relações </w:t>
+      </w:r>
+      <w:r>
+        <w:rPr>
+          <w:rFonts w:ascii="Times New Roman" w:eastAsia="Times New Roman" w:hAnsi="Times New Roman" w:cs="Times New Roman"/>
+          <w:sz w:val="24"/>
+          <w:szCs w:val="24"/>
+        </w:rPr>
+        <w:t>existentes em um sistema complexo por meio de grafo</w:t>
+      </w:r>
+      <w:r>
+        <w:rPr>
+          <w:rFonts w:ascii="Times New Roman" w:eastAsia="Times New Roman" w:hAnsi="Times New Roman" w:cs="Times New Roman"/>
+          <w:sz w:val="24"/>
+          <w:szCs w:val="24"/>
+        </w:rPr>
+        <w:t>s e</w:t>
+      </w:r>
+      <w:r>
+        <w:rPr>
+          <w:rFonts w:ascii="Times New Roman" w:eastAsia="Times New Roman" w:hAnsi="Times New Roman" w:cs="Times New Roman"/>
+          <w:sz w:val="24"/>
+          <w:szCs w:val="24"/>
+        </w:rPr>
+        <w:t xml:space="preserve"> </w:t>
+      </w:r>
+      <w:r>
+        <w:rPr>
+          <w:rFonts w:ascii="Times New Roman" w:eastAsia="Times New Roman" w:hAnsi="Times New Roman" w:cs="Times New Roman"/>
+          <w:sz w:val="24"/>
+          <w:szCs w:val="24"/>
+        </w:rPr>
+        <w:t>é</w:t>
+      </w:r>
+      <w:r>
+        <w:rPr>
+          <w:rFonts w:ascii="Times New Roman" w:eastAsia="Times New Roman" w:hAnsi="Times New Roman" w:cs="Times New Roman"/>
+          <w:sz w:val="24"/>
+          <w:szCs w:val="24"/>
+        </w:rPr>
+        <w:t xml:space="preserve"> um conceito utilizado para modelar </w:t>
+      </w:r>
+      <w:r>
+        <w:rPr>
+          <w:rFonts w:ascii="Times New Roman" w:eastAsia="Times New Roman" w:hAnsi="Times New Roman" w:cs="Times New Roman"/>
+          <w:sz w:val="24"/>
+          <w:szCs w:val="24"/>
+        </w:rPr>
+        <w:t xml:space="preserve">diversos sistemas. </w:t>
+      </w:r>
+    </w:p>
+    <w:p>
+      <w:pPr>
+        <w:spacing w:line="240" w:lineRule="auto"/>
+        <w:jc w:val="both"/>
+        <w:rPr>
+          <w:rFonts w:ascii="Times New Roman" w:eastAsia="Times New Roman" w:hAnsi="Times New Roman" w:cs="Times New Roman"/>
+          <w:sz w:val="24"/>
+          <w:szCs w:val="24"/>
+        </w:rPr>
+      </w:pPr>
+      <w:r>
+        <w:rPr>
+          <w:rFonts w:ascii="Times New Roman" w:eastAsia="Times New Roman" w:hAnsi="Times New Roman" w:cs="Times New Roman"/>
+          <w:sz w:val="24"/>
+          <w:szCs w:val="24"/>
+        </w:rPr>
+        <w:t xml:space="preserve">O objetivo matemático utilizado para o entendimento e representação de redes complexas são os grafos. Trata-se </w:t>
+      </w:r>
+      <w:r>
+        <w:rPr>
+          <w:rFonts w:ascii="Times New Roman" w:eastAsia="Times New Roman" w:hAnsi="Times New Roman" w:cs="Times New Roman"/>
+          <w:sz w:val="24"/>
+          <w:szCs w:val="24"/>
+        </w:rPr>
+        <w:t xml:space="preserve">de um par de conjuntos G = {V, E}, no qual </w:t>
+      </w:r>
+      <w:r>
+        <w:rPr>
+          <w:rFonts w:ascii="Times New Roman" w:eastAsia="Times New Roman" w:hAnsi="Times New Roman" w:cs="Times New Roman"/>
+          <w:sz w:val="24"/>
+          <w:szCs w:val="24"/>
+        </w:rPr>
+        <w:t>V é o conjunto de N vértices e E é o conjunto de arestas que conectam dois elementos não</w:t>
+      </w:r>
+      <w:r>
+        <w:rPr>
+          <w:rFonts w:ascii="Times New Roman" w:eastAsia="Times New Roman" w:hAnsi="Times New Roman" w:cs="Times New Roman"/>
+          <w:sz w:val="24"/>
+          <w:szCs w:val="24"/>
+        </w:rPr>
+        <w:t xml:space="preserve"> de V. É usual representar um grafo como um conjunto de pontos</w:t>
+      </w:r>
+      <w:r>
+        <w:rPr>
+          <w:rFonts w:ascii="Times New Roman" w:eastAsia="Times New Roman" w:hAnsi="Times New Roman" w:cs="Times New Roman"/>
+          <w:sz w:val="24"/>
+          <w:szCs w:val="24"/>
+        </w:rPr>
+        <w:t xml:space="preserve">, no qual dois deles são conectados por uma </w:t>
+      </w:r>
+      <w:r>
+        <w:rPr>
+          <w:rFonts w:ascii="Times New Roman" w:eastAsia="Times New Roman" w:hAnsi="Times New Roman" w:cs="Times New Roman"/>
+          <w:sz w:val="24"/>
+          <w:szCs w:val="24"/>
+        </w:rPr>
+        <w:t xml:space="preserve">linha caso haja uma aresta entre eles. </w:t>
+      </w:r>
+    </w:p>
+    <w:p>
+      <w:pPr>
+        <w:spacing w:line="240" w:lineRule="auto"/>
+        <w:jc w:val="both"/>
+        <w:rPr>
+          <w:rFonts w:ascii="Times New Roman" w:eastAsia="Times New Roman" w:hAnsi="Times New Roman" w:cs="Times New Roman"/>
+          <w:sz w:val="24"/>
+          <w:szCs w:val="24"/>
+        </w:rPr>
+      </w:pPr>
+      <w:hyperlink r:id="rId18" w:history="1">
+        <w:r>
+          <w:rPr>
+            <w:rStyle w:val="Hyperlink"/>
+            <w:rFonts w:ascii="Times New Roman" w:eastAsia="Times New Roman" w:hAnsi="Times New Roman" w:cs="Times New Roman"/>
+            <w:sz w:val="24"/>
+            <w:szCs w:val="24"/>
+          </w:rPr>
+          <w:t>http://www.eaic.uem.br/eaic2019/anais/artigos/3393.pdf</w:t>
+        </w:r>
+      </w:hyperlink>
+      <w:r>
+        <w:rPr>
+          <w:rFonts w:ascii="Times New Roman" w:eastAsia="Times New Roman" w:hAnsi="Times New Roman" w:cs="Times New Roman"/>
+          <w:sz w:val="24"/>
+          <w:szCs w:val="24"/>
+        </w:rPr>
+        <w:t xml:space="preserve"> </w:t>
+      </w:r>
     </w:p>
     <w:p>
       <w:pPr>
@@ -1747,25 +1885,174 @@
         <w:jc w:val="both"/>
         <w:rPr>
           <w:rFonts w:ascii="Times New Roman" w:eastAsia="Times New Roman" w:hAnsi="Times New Roman" w:cs="Times New Roman"/>
-          <w:sz w:val="24"/>
-          <w:szCs w:val="24"/>
-        </w:rPr>
-      </w:pPr>
-      <w:r>
-        <w:rPr>
-          <w:rFonts w:ascii="Times New Roman" w:eastAsia="Times New Roman" w:hAnsi="Times New Roman" w:cs="Times New Roman"/>
-          <w:sz w:val="24"/>
-          <w:szCs w:val="24"/>
-        </w:rPr>
-        <w:t>D</w:t>
-      </w:r>
-      <w:r>
-        <w:rPr>
-          <w:rFonts w:ascii="Times New Roman" w:eastAsia="Times New Roman" w:hAnsi="Times New Roman" w:cs="Times New Roman"/>
-          <w:sz w:val="24"/>
-          <w:szCs w:val="24"/>
-        </w:rPr>
-        <w:t>escrição do ambiente utilizado no desenvolvimento, bases de dados e testes realizados.</w:t>
+          <w:color w:val="FF0000"/>
+          <w:sz w:val="24"/>
+          <w:szCs w:val="24"/>
+        </w:rPr>
+      </w:pPr>
+      <w:r>
+        <w:rPr>
+          <w:rFonts w:ascii="Times New Roman" w:eastAsia="Times New Roman" w:hAnsi="Times New Roman" w:cs="Times New Roman"/>
+          <w:color w:val="FF0000"/>
+          <w:sz w:val="24"/>
+          <w:szCs w:val="24"/>
+        </w:rPr>
+        <w:t>Descrição do ambiente utilizado no desenvolvimento, bases de dados e testes realizados.</w:t>
+      </w:r>
+    </w:p>
+    <w:p>
+      <w:pPr>
+        <w:spacing w:line="240" w:lineRule="auto"/>
+        <w:jc w:val="both"/>
+        <w:rPr>
+          <w:rFonts w:ascii="Times New Roman" w:eastAsia="Times New Roman" w:hAnsi="Times New Roman" w:cs="Times New Roman"/>
+          <w:sz w:val="24"/>
+          <w:szCs w:val="24"/>
+        </w:rPr>
+      </w:pPr>
+      <w:r>
+        <w:rPr>
+          <w:rFonts w:ascii="Times New Roman" w:eastAsia="Times New Roman" w:hAnsi="Times New Roman" w:cs="Times New Roman"/>
+          <w:sz w:val="24"/>
+          <w:szCs w:val="24"/>
+        </w:rPr>
+        <w:t xml:space="preserve">A plataforma utilizada </w:t>
+      </w:r>
+      <w:r>
+        <w:rPr>
+          <w:rFonts w:ascii="Times New Roman" w:eastAsia="Times New Roman" w:hAnsi="Times New Roman" w:cs="Times New Roman"/>
+          <w:sz w:val="24"/>
+          <w:szCs w:val="24"/>
+        </w:rPr>
+        <w:t>para</w:t>
+      </w:r>
+      <w:r>
+        <w:rPr>
+          <w:rFonts w:ascii="Times New Roman" w:eastAsia="Times New Roman" w:hAnsi="Times New Roman" w:cs="Times New Roman"/>
+          <w:sz w:val="24"/>
+          <w:szCs w:val="24"/>
+        </w:rPr>
+        <w:t xml:space="preserve"> a produção do algoritmo foi o Visual Studio Code</w:t>
+      </w:r>
+      <w:r>
+        <w:rPr>
+          <w:rFonts w:ascii="Times New Roman" w:eastAsia="Times New Roman" w:hAnsi="Times New Roman" w:cs="Times New Roman"/>
+          <w:sz w:val="24"/>
+          <w:szCs w:val="24"/>
+        </w:rPr>
+        <w:t xml:space="preserve"> em conjunto com GitHub para colaboração entre os participantes.</w:t>
+      </w:r>
+      <w:r>
+        <w:rPr>
+          <w:rFonts w:ascii="Times New Roman" w:eastAsia="Times New Roman" w:hAnsi="Times New Roman" w:cs="Times New Roman"/>
+          <w:sz w:val="24"/>
+          <w:szCs w:val="24"/>
+        </w:rPr>
+        <w:t xml:space="preserve"> A linguagem de programação</w:t>
+      </w:r>
+      <w:r>
+        <w:rPr>
+          <w:rFonts w:ascii="Times New Roman" w:eastAsia="Times New Roman" w:hAnsi="Times New Roman" w:cs="Times New Roman"/>
+          <w:sz w:val="24"/>
+          <w:szCs w:val="24"/>
+        </w:rPr>
+        <w:t xml:space="preserve"> utilizada foi</w:t>
+      </w:r>
+      <w:r>
+        <w:rPr>
+          <w:rFonts w:ascii="Times New Roman" w:eastAsia="Times New Roman" w:hAnsi="Times New Roman" w:cs="Times New Roman"/>
+          <w:sz w:val="24"/>
+          <w:szCs w:val="24"/>
+        </w:rPr>
+        <w:t xml:space="preserve"> </w:t>
+      </w:r>
+      <w:r>
+        <w:rPr>
+          <w:rFonts w:ascii="Times New Roman" w:eastAsia="Times New Roman" w:hAnsi="Times New Roman" w:cs="Times New Roman"/>
+          <w:sz w:val="24"/>
+          <w:szCs w:val="24"/>
+        </w:rPr>
+        <w:t>Python</w:t>
+      </w:r>
+      <w:r>
+        <w:rPr>
+          <w:rFonts w:ascii="Times New Roman" w:eastAsia="Times New Roman" w:hAnsi="Times New Roman" w:cs="Times New Roman"/>
+          <w:sz w:val="24"/>
+          <w:szCs w:val="24"/>
+        </w:rPr>
+        <w:t>,</w:t>
+      </w:r>
+      <w:r>
+        <w:rPr>
+          <w:rFonts w:ascii="Times New Roman" w:eastAsia="Times New Roman" w:hAnsi="Times New Roman" w:cs="Times New Roman"/>
+          <w:sz w:val="24"/>
+          <w:szCs w:val="24"/>
+        </w:rPr>
+        <w:t xml:space="preserve"> além dos pacotes </w:t>
+      </w:r>
+      <w:r>
+        <w:rPr>
+          <w:rFonts w:ascii="Times New Roman" w:eastAsia="Times New Roman" w:hAnsi="Times New Roman" w:cs="Times New Roman"/>
+          <w:sz w:val="24"/>
+          <w:szCs w:val="24"/>
+        </w:rPr>
+        <w:t>Pandas</w:t>
+      </w:r>
+      <w:r>
+        <w:rPr>
+          <w:rFonts w:ascii="Times New Roman" w:eastAsia="Times New Roman" w:hAnsi="Times New Roman" w:cs="Times New Roman"/>
+          <w:sz w:val="24"/>
+          <w:szCs w:val="24"/>
+        </w:rPr>
+        <w:t>,</w:t>
+      </w:r>
+      <w:r>
+        <w:rPr>
+          <w:rFonts w:ascii="Times New Roman" w:eastAsia="Times New Roman" w:hAnsi="Times New Roman" w:cs="Times New Roman"/>
+          <w:sz w:val="24"/>
+          <w:szCs w:val="24"/>
+        </w:rPr>
+        <w:t xml:space="preserve"> </w:t>
+      </w:r>
+      <w:r>
+        <w:rPr>
+          <w:rFonts w:ascii="Times New Roman" w:eastAsia="Times New Roman" w:hAnsi="Times New Roman" w:cs="Times New Roman"/>
+          <w:sz w:val="24"/>
+          <w:szCs w:val="24"/>
+        </w:rPr>
+        <w:t xml:space="preserve">NetworkX </w:t>
+      </w:r>
+      <w:r>
+        <w:rPr>
+          <w:rFonts w:ascii="Times New Roman" w:eastAsia="Times New Roman" w:hAnsi="Times New Roman" w:cs="Times New Roman"/>
+          <w:sz w:val="24"/>
+          <w:szCs w:val="24"/>
+        </w:rPr>
+        <w:t>e Matplotlib</w:t>
+      </w:r>
+      <w:r>
+        <w:rPr>
+          <w:rFonts w:ascii="Times New Roman" w:eastAsia="Times New Roman" w:hAnsi="Times New Roman" w:cs="Times New Roman"/>
+          <w:sz w:val="24"/>
+          <w:szCs w:val="24"/>
+        </w:rPr>
+        <w:t xml:space="preserve">. </w:t>
+      </w:r>
+      <w:r>
+        <w:rPr>
+          <w:rFonts w:ascii="Times New Roman" w:eastAsia="Times New Roman" w:hAnsi="Times New Roman" w:cs="Times New Roman"/>
+          <w:sz w:val="24"/>
+          <w:szCs w:val="24"/>
+        </w:rPr>
+        <w:t>Para análise foram gerados grafos.</w:t>
+      </w:r>
+      <w:r>
+        <w:rPr>
+          <w:rFonts w:ascii="Times New Roman" w:eastAsia="Times New Roman" w:hAnsi="Times New Roman" w:cs="Times New Roman"/>
+          <w:sz w:val="24"/>
+          <w:szCs w:val="24"/>
+        </w:rPr>
+        <w:t xml:space="preserve"> </w:t>
       </w:r>
     </w:p>
     <w:p>
@@ -2016,6 +2303,7 @@
           <w:sz w:val="24"/>
           <w:szCs w:val="24"/>
         </w:rPr>
+        <w:lastRenderedPageBreak/>
         <w:tab/>
         <w:t xml:space="preserve">Resultados </w:t>
       </w:r>
